--- a/epubcreator/test/converters/docx/data/format_disabled_precedence_over_style_with_format.docx
+++ b/epubcreator/test/converters/docx/data/format_disabled_precedence_over_style_with_format.docx
@@ -3,8 +3,16 @@
 <w:document xmlns:wpc="http://schemas.microsoft.com/office/word/2010/wordprocessingCanvas" xmlns:mc="http://schemas.openxmlformats.org/markup-compatibility/2006" xmlns:o="urn:schemas-microsoft-com:office:office" xmlns:r="http://schemas.openxmlformats.org/officeDocument/2006/relationships" xmlns:m="http://schemas.openxmlformats.org/officeDocument/2006/math" xmlns:v="urn:schemas-microsoft-com:vml" xmlns:wp14="http://schemas.microsoft.com/office/word/2010/wordprocessingDrawing" xmlns:wp="http://schemas.openxmlformats.org/drawingml/2006/wordprocessingDrawing" xmlns:w10="urn:schemas-microsoft-com:office:word" xmlns:w="http://schemas.openxmlformats.org/wordprocessingml/2006/main" xmlns:w14="http://schemas.microsoft.com/office/word/2010/wordml" xmlns:wpg="http://schemas.microsoft.com/office/word/2010/wordprocessingGroup" xmlns:wpi="http://schemas.microsoft.com/office/word/2010/wordprocessingInk" xmlns:wne="http://schemas.microsoft.com/office/word/2006/wordml" xmlns:wps="http://schemas.microsoft.com/office/word/2010/wordprocessingShape" mc:Ignorable="w14 wp14">
   <w:body>
     <w:p>
-      <w:r>
-        <w:t xml:space="preserve">Puede darse el caso de que un estilo particular tenga aplicado el formato negrita o cursiva, y a su vez el </w:t>
+      <w:bookmarkStart w:id="0" w:name="_GoBack"/>
+      <w:bookmarkEnd w:id="0"/>
+      <w:r>
+        <w:t xml:space="preserve">Puede darse el caso de que un estilo particular tenga aplicado </w:t>
+      </w:r>
+      <w:r>
+        <w:t>algún formato</w:t>
+      </w:r>
+      <w:r>
+        <w:t xml:space="preserve">, y a su vez el </w:t>
       </w:r>
       <w:proofErr w:type="spellStart"/>
       <w:r>
@@ -12,20 +20,27 @@
       </w:r>
       <w:proofErr w:type="spellEnd"/>
       <w:r>
-        <w:t xml:space="preserve"> tenga también aplicados uno de estos dos formatos, pero desactivados, es decir, con “</w:t>
+        <w:t xml:space="preserve"> tenga también aplicado el mismo formato,</w:t>
+      </w:r>
+      <w:r>
+        <w:t xml:space="preserve"> pero desactivado. Cuando esto ocurre, el formato del </w:t>
       </w:r>
       <w:proofErr w:type="spellStart"/>
       <w:r>
-        <w:t>w</w:t>
-      </w:r>
-      <w:proofErr w:type="gramStart"/>
-      <w:r>
-        <w:t>:val</w:t>
+        <w:t>run</w:t>
       </w:r>
       <w:proofErr w:type="spellEnd"/>
-      <w:proofErr w:type="gramEnd"/>
-      <w:r>
-        <w:t xml:space="preserve">” en “0” (recordar que según parece, solamente w:b y w:i pueden tener un atributo w:val en 0). Cuando esto ocurre, el formato del </w:t>
+      <w:r>
+        <w:t xml:space="preserve"> tiene precedencia, lo que significa que por más que el est</w:t>
+      </w:r>
+      <w:r>
+        <w:t>ilo me indique que debo aplicar un formato particular (por ejemplo, negrita),</w:t>
+      </w:r>
+      <w:r>
+        <w:t xml:space="preserve"> no debo hacerlo si </w:t>
+      </w:r>
+      <w:r>
+        <w:t xml:space="preserve">en el </w:t>
       </w:r>
       <w:proofErr w:type="spellStart"/>
       <w:r>
@@ -33,23 +48,7 @@
       </w:r>
       <w:proofErr w:type="spellEnd"/>
       <w:r>
-        <w:t xml:space="preserve"> tiene precedencia, lo que significa que por más que el estilo me indique que debo colocar negrita (por ejemplo) no debo hacerlo si el </w:t>
-      </w:r>
-      <w:proofErr w:type="spellStart"/>
-      <w:r>
-        <w:t>run</w:t>
-      </w:r>
-      <w:proofErr w:type="spellEnd"/>
-      <w:r>
-        <w:t xml:space="preserve"> tiene w</w:t>
-      </w:r>
-      <w:proofErr w:type="gramStart"/>
-      <w:r>
-        <w:t>:b</w:t>
-      </w:r>
-      <w:proofErr w:type="gramEnd"/>
-      <w:r>
-        <w:t xml:space="preserve"> con w:val en 0.</w:t>
+        <w:t xml:space="preserve"> la negrita está desactivada.</w:t>
       </w:r>
     </w:p>
     <w:p>
@@ -80,78 +79,115 @@
         <w:t xml:space="preserve"> en 0, por lo que no debería haber cursivas aquí.</w:t>
       </w:r>
       <w:r>
-        <w:t xml:space="preserve"> </w:t>
-      </w:r>
-      <w:r>
         <w:rPr>
           <w:i/>
         </w:rPr>
-        <w:t xml:space="preserve">Esta parte sí tiene aplicado el formato </w:t>
-      </w:r>
-      <w:proofErr w:type="gramStart"/>
-      <w:r>
-        <w:rPr>
-          <w:i/>
-        </w:rPr>
-        <w:t>cursiva</w:t>
-      </w:r>
-      <w:proofErr w:type="gramEnd"/>
-      <w:r>
-        <w:rPr>
-          <w:i/>
-        </w:rPr>
-        <w:t>.</w:t>
+        <w:t>Esta parte sí tiene aplicado el formato cursiva.</w:t>
       </w:r>
     </w:p>
     <w:p>
-      <w:r>
-        <w:rPr>
-          <w:b/>
-        </w:rPr>
-        <w:t>Esto está en negrita,</w:t>
-      </w:r>
-      <w:r>
-        <w:t xml:space="preserve"> pero esto no. </w:t>
-      </w:r>
-      <w:bookmarkStart w:id="0" w:name="_GoBack"/>
-      <w:r>
+      <w:pPr>
         <w:rPr>
           <w:rStyle w:val="epubnegritas"/>
           <w:b w:val="0"/>
         </w:rPr>
-        <w:t xml:space="preserve">Esta está en </w:t>
+      </w:pPr>
+      <w:r>
+        <w:rPr>
+          <w:b/>
+        </w:rPr>
+        <w:t>Esto está en negrita,</w:t>
+      </w:r>
+      <w:r>
+        <w:t xml:space="preserve"> pero esto no. </w:t>
       </w:r>
       <w:r>
         <w:rPr>
           <w:rStyle w:val="epubnegritas"/>
           <w:b w:val="0"/>
         </w:rPr>
-        <w:t>negrita</w:t>
+        <w:t xml:space="preserve">Esta está en </w:t>
       </w:r>
       <w:r>
         <w:rPr>
           <w:rStyle w:val="epubnegritas"/>
           <w:b w:val="0"/>
         </w:rPr>
-        <w:t xml:space="preserve"> a través de un estilo propio, pero también tiene aplicado el formato negrita con w</w:t>
-      </w:r>
-      <w:proofErr w:type="gramStart"/>
+        <w:t>negrita</w:t>
+      </w:r>
       <w:r>
         <w:rPr>
           <w:rStyle w:val="epubnegritas"/>
           <w:b w:val="0"/>
         </w:rPr>
-        <w:t>:val</w:t>
-      </w:r>
-      <w:proofErr w:type="gramEnd"/>
+        <w:t xml:space="preserve"> a través de un estilo propio, pero también tiene aplicado el formato negrita con w</w:t>
+      </w:r>
+      <w:proofErr w:type="gramStart"/>
       <w:r>
         <w:rPr>
           <w:rStyle w:val="epubnegritas"/>
           <w:b w:val="0"/>
         </w:rPr>
+        <w:t>:val</w:t>
+      </w:r>
+      <w:proofErr w:type="gramEnd"/>
+      <w:r>
+        <w:rPr>
+          <w:rStyle w:val="epubnegritas"/>
+          <w:b w:val="0"/>
+        </w:rPr>
         <w:t xml:space="preserve"> en 0, por lo que no debería haber negritas aquí.</w:t>
       </w:r>
-      <w:bookmarkEnd w:id="0"/>
+    </w:p>
+    <w:p>
+      <w:r>
+        <w:t xml:space="preserve">Esto es texto normal. </w:t>
+      </w:r>
+      <w:r>
+        <w:rPr>
+          <w:rStyle w:val="epubsubra"/>
+          <w:u w:val="none"/>
+        </w:rPr>
+        <w:t>Esto está en subrayado a través de un estilo propio, pero también tiene aplicado el formato subrayado, pero con w</w:t>
+      </w:r>
+      <w:proofErr w:type="gramStart"/>
+      <w:r>
+        <w:rPr>
+          <w:rStyle w:val="epubsubra"/>
+          <w:u w:val="none"/>
+        </w:rPr>
+        <w:t>:val</w:t>
+      </w:r>
+      <w:proofErr w:type="gramEnd"/>
+      <w:r>
+        <w:rPr>
+          <w:rStyle w:val="epubsubra"/>
+          <w:u w:val="none"/>
+        </w:rPr>
+        <w:t xml:space="preserve"> en “</w:t>
+      </w:r>
+      <w:proofErr w:type="spellStart"/>
+      <w:r>
+        <w:rPr>
+          <w:rStyle w:val="epubsubra"/>
+          <w:u w:val="none"/>
+        </w:rPr>
+        <w:t>none</w:t>
+      </w:r>
+      <w:proofErr w:type="spellEnd"/>
+      <w:r>
+        <w:rPr>
+          <w:rStyle w:val="epubsubra"/>
+          <w:u w:val="none"/>
+        </w:rPr>
+        <w:t>”, por lo que no debería haber subrayado aquí.</w:t>
+      </w:r>
+      <w:r>
+        <w:t xml:space="preserve"> Esto es texto normal</w:t>
+      </w:r>
+      <w:r>
+        <w:t>.</w:t>
+      </w:r>
     </w:p>
     <w:sectPr>
       <w:pgSz w:w="12240" w:h="15840"/>
@@ -371,6 +407,16 @@
       <w:i w:val="0"/>
     </w:rPr>
   </w:style>
+  <w:style w:type="character" w:customStyle="1" w:styleId="epubsubra">
+    <w:name w:val="epub_subra"/>
+    <w:basedOn w:val="Fuentedeprrafopredeter"/>
+    <w:uiPriority w:val="1"/>
+    <w:qFormat/>
+    <w:rsid w:val="007F0FF1"/>
+    <w:rPr>
+      <w:u w:val="single"/>
+    </w:rPr>
+  </w:style>
 </w:styles>
 </file>
 
@@ -582,6 +628,16 @@
       <w:i w:val="0"/>
     </w:rPr>
   </w:style>
+  <w:style w:type="character" w:customStyle="1" w:styleId="epubsubra">
+    <w:name w:val="epub_subra"/>
+    <w:basedOn w:val="Fuentedeprrafopredeter"/>
+    <w:uiPriority w:val="1"/>
+    <w:qFormat/>
+    <w:rsid w:val="007F0FF1"/>
+    <w:rPr>
+      <w:u w:val="single"/>
+    </w:rPr>
+  </w:style>
 </w:styles>
 </file>
 
